--- a/Dokumentation/Ankreuzzeugnisse_mit_SchILD.docx
+++ b/Dokumentation/Ankreuzzeugnisse_mit_SchILD.docx
@@ -1,6 +1,6 @@
 
 <file path=word/document.xml><?xml version="1.0" encoding="utf-8"?>
-<w:document xmlns:wpc="http://schemas.microsoft.com/office/word/2010/wordprocessingCanvas" xmlns:cx="http://schemas.microsoft.com/office/drawing/2014/chartex" xmlns:cx1="http://schemas.microsoft.com/office/drawing/2015/9/8/chartex" xmlns:cx2="http://schemas.microsoft.com/office/drawing/2015/10/21/chartex" xmlns:cx3="http://schemas.microsoft.com/office/drawing/2016/5/9/chartex" xmlns:cx4="http://schemas.microsoft.com/office/drawing/2016/5/10/chartex" xmlns:cx5="http://schemas.microsoft.com/office/drawing/2016/5/11/chartex" xmlns:cx6="http://schemas.microsoft.com/office/drawing/2016/5/12/chartex" xmlns:cx7="http://schemas.microsoft.com/office/drawing/2016/5/13/chartex" xmlns:cx8="http://schemas.microsoft.com/office/drawing/2016/5/14/chartex" xmlns:mc="http://schemas.openxmlformats.org/markup-compatibility/2006" xmlns:aink="http://schemas.microsoft.com/office/drawing/2016/ink" xmlns:am3d="http://schemas.microsoft.com/office/drawing/2017/model3d" xmlns:o="urn:schemas-microsoft-com:office:office" xmlns:r="http://schemas.openxmlformats.org/officeDocument/2006/relationships" xmlns:m="http://schemas.openxmlformats.org/officeDocument/2006/math" xmlns:v="urn:schemas-microsoft-com:vml" xmlns:wp14="http://schemas.microsoft.com/office/word/2010/wordprocessingDrawing" xmlns:wp="http://schemas.openxmlformats.org/drawingml/2006/wordprocessingDrawing" xmlns:w10="urn:schemas-microsoft-com:office:word" xmlns:w="http://schemas.openxmlformats.org/wordprocessingml/2006/main" xmlns:w14="http://schemas.microsoft.com/office/word/2010/wordml" xmlns:w15="http://schemas.microsoft.com/office/word/2012/wordml" xmlns:w16cex="http://schemas.microsoft.com/office/word/2018/wordml/cex" xmlns:w16cid="http://schemas.microsoft.com/office/word/2016/wordml/cid" xmlns:w16="http://schemas.microsoft.com/office/word/2018/wordml" xmlns:w16se="http://schemas.microsoft.com/office/word/2015/wordml/symex" xmlns:wpg="http://schemas.microsoft.com/office/word/2010/wordprocessingGroup" xmlns:wpi="http://schemas.microsoft.com/office/word/2010/wordprocessingInk" xmlns:wne="http://schemas.microsoft.com/office/word/2006/wordml" xmlns:wps="http://schemas.microsoft.com/office/word/2010/wordprocessingShape" mc:Ignorable="w14 w15 w16se w16cid w16 w16cex wp14">
+<w:document xmlns:wpc="http://schemas.microsoft.com/office/word/2010/wordprocessingCanvas" xmlns:cx="http://schemas.microsoft.com/office/drawing/2014/chartex" xmlns:cx1="http://schemas.microsoft.com/office/drawing/2015/9/8/chartex" xmlns:cx2="http://schemas.microsoft.com/office/drawing/2015/10/21/chartex" xmlns:cx3="http://schemas.microsoft.com/office/drawing/2016/5/9/chartex" xmlns:cx4="http://schemas.microsoft.com/office/drawing/2016/5/10/chartex" xmlns:cx5="http://schemas.microsoft.com/office/drawing/2016/5/11/chartex" xmlns:cx6="http://schemas.microsoft.com/office/drawing/2016/5/12/chartex" xmlns:cx7="http://schemas.microsoft.com/office/drawing/2016/5/13/chartex" xmlns:cx8="http://schemas.microsoft.com/office/drawing/2016/5/14/chartex" xmlns:mc="http://schemas.openxmlformats.org/markup-compatibility/2006" xmlns:aink="http://schemas.microsoft.com/office/drawing/2016/ink" xmlns:am3d="http://schemas.microsoft.com/office/drawing/2017/model3d" xmlns:o="urn:schemas-microsoft-com:office:office" xmlns:oel="http://schemas.microsoft.com/office/2019/extlst" xmlns:r="http://schemas.openxmlformats.org/officeDocument/2006/relationships" xmlns:m="http://schemas.openxmlformats.org/officeDocument/2006/math" xmlns:v="urn:schemas-microsoft-com:vml" xmlns:wp14="http://schemas.microsoft.com/office/word/2010/wordprocessingDrawing" xmlns:wp="http://schemas.openxmlformats.org/drawingml/2006/wordprocessingDrawing" xmlns:w10="urn:schemas-microsoft-com:office:word" xmlns:w="http://schemas.openxmlformats.org/wordprocessingml/2006/main" xmlns:w14="http://schemas.microsoft.com/office/word/2010/wordml" xmlns:w15="http://schemas.microsoft.com/office/word/2012/wordml" xmlns:w16cex="http://schemas.microsoft.com/office/word/2018/wordml/cex" xmlns:w16cid="http://schemas.microsoft.com/office/word/2016/wordml/cid" xmlns:w16="http://schemas.microsoft.com/office/word/2018/wordml" xmlns:w16du="http://schemas.microsoft.com/office/word/2023/wordml/word16du" xmlns:w16sdtdh="http://schemas.microsoft.com/office/word/2020/wordml/sdtdatahash" xmlns:w16sdtfl="http://schemas.microsoft.com/office/word/2024/wordml/sdtformatlock" xmlns:w16se="http://schemas.microsoft.com/office/word/2015/wordml/symex" xmlns:wpg="http://schemas.microsoft.com/office/word/2010/wordprocessingGroup" xmlns:wpi="http://schemas.microsoft.com/office/word/2010/wordprocessingInk" xmlns:wne="http://schemas.microsoft.com/office/word/2006/wordml" xmlns:wps="http://schemas.microsoft.com/office/word/2010/wordprocessingShape" mc:Ignorable="w14 w15 w16se w16cid w16 w16cex w16sdtdh w16sdtfl w16du wp14">
   <w:body>
     <w:p>
       <w:pPr>
@@ -91,7 +91,7 @@
           <w:noProof/>
         </w:rPr>
         <w:drawing>
-          <wp:anchor distT="0" distB="0" distL="114300" distR="114300" simplePos="0" relativeHeight="251661312" behindDoc="1" locked="0" layoutInCell="1" allowOverlap="1" wp14:anchorId="54C06B6A" wp14:editId="74E5A10A">
+          <wp:anchor distT="0" distB="0" distL="114300" distR="114300" simplePos="0" relativeHeight="251661312" behindDoc="1" locked="0" layoutInCell="1" allowOverlap="1" wp14:anchorId="54C06B6A" wp14:editId="56DC7428">
             <wp:simplePos x="0" y="0"/>
             <wp:positionH relativeFrom="column">
               <wp:posOffset>4445</wp:posOffset>
@@ -3268,16 +3268,8 @@
         <w:rPr>
           <w:rFonts w:ascii="Arial" w:hAnsi="Arial" w:cs="Arial"/>
         </w:rPr>
-        <w:t xml:space="preserve">Explorer von </w:t>
-      </w:r>
-      <w:proofErr w:type="spellStart"/>
-      <w:r>
-        <w:rPr>
-          <w:rFonts w:ascii="Arial" w:hAnsi="Arial" w:cs="Arial"/>
-        </w:rPr>
-        <w:t>SchILD</w:t>
-      </w:r>
-      <w:proofErr w:type="spellEnd"/>
+        <w:t>Explorer von SchILD</w:t>
+      </w:r>
       <w:r>
         <w:rPr>
           <w:rFonts w:ascii="Arial" w:hAnsi="Arial" w:cs="Arial"/>
@@ -3327,16 +3319,8 @@
         <w:rPr>
           <w:rFonts w:ascii="Arial" w:hAnsi="Arial" w:cs="Arial"/>
         </w:rPr>
-        <w:t xml:space="preserve">n </w:t>
-      </w:r>
-      <w:proofErr w:type="spellStart"/>
-      <w:r>
-        <w:rPr>
-          <w:rFonts w:ascii="Arial" w:hAnsi="Arial" w:cs="Arial"/>
-        </w:rPr>
-        <w:t>SchILD</w:t>
-      </w:r>
-      <w:proofErr w:type="spellEnd"/>
+        <w:t>n SchILD</w:t>
+      </w:r>
       <w:r>
         <w:rPr>
           <w:rFonts w:ascii="Arial" w:hAnsi="Arial" w:cs="Arial"/>
@@ -3460,7 +3444,6 @@
         </w:rPr>
         <w:t xml:space="preserve">Noten zuzuweisen. Dieser Vorgang setzt sich </w:t>
       </w:r>
-      <w:proofErr w:type="gramStart"/>
       <w:r>
         <w:rPr>
           <w:rFonts w:ascii="Arial" w:hAnsi="Arial" w:cs="Arial"/>
@@ -3479,7 +3462,6 @@
         </w:rPr>
         <w:t>folgenden</w:t>
       </w:r>
-      <w:proofErr w:type="gramEnd"/>
       <w:r>
         <w:rPr>
           <w:rFonts w:ascii="Arial" w:hAnsi="Arial" w:cs="Arial"/>
@@ -3624,16 +3606,8 @@
         <w:rPr>
           <w:rFonts w:ascii="Arial" w:hAnsi="Arial" w:cs="Arial"/>
         </w:rPr>
-        <w:t xml:space="preserve">Für die meisten dieser Schritte gibt es in </w:t>
-      </w:r>
-      <w:proofErr w:type="spellStart"/>
-      <w:r>
-        <w:rPr>
-          <w:rFonts w:ascii="Arial" w:hAnsi="Arial" w:cs="Arial"/>
-        </w:rPr>
-        <w:t>SchILD</w:t>
-      </w:r>
-      <w:proofErr w:type="spellEnd"/>
+        <w:t>Für die meisten dieser Schritte gibt es in SchILD</w:t>
+      </w:r>
       <w:r>
         <w:rPr>
           <w:rFonts w:ascii="Arial" w:hAnsi="Arial" w:cs="Arial"/>
@@ -4016,16 +3990,8 @@
         <w:rPr>
           <w:rFonts w:ascii="Arial" w:hAnsi="Arial" w:cs="Arial"/>
         </w:rPr>
-        <w:t xml:space="preserve">Wenn Sie bisher in </w:t>
-      </w:r>
-      <w:proofErr w:type="spellStart"/>
-      <w:r>
-        <w:rPr>
-          <w:rFonts w:ascii="Arial" w:hAnsi="Arial" w:cs="Arial"/>
-        </w:rPr>
-        <w:t>SchILD</w:t>
-      </w:r>
-      <w:proofErr w:type="spellEnd"/>
+        <w:t>Wenn Sie bisher in SchILD</w:t>
+      </w:r>
       <w:r>
         <w:rPr>
           <w:rFonts w:ascii="Arial" w:hAnsi="Arial" w:cs="Arial"/>
@@ -4358,16 +4324,8 @@
         <w:rPr>
           <w:rFonts w:ascii="Arial" w:hAnsi="Arial" w:cs="Arial"/>
         </w:rPr>
-        <w:t xml:space="preserve">Wählen Sie nun aus der Liste, die sich unter „ASD-Bezeichnung“ aufklappen lässt, ein passendes „Basisfach“ aus (Hinweis: Sie können in </w:t>
-      </w:r>
-      <w:proofErr w:type="spellStart"/>
-      <w:r>
-        <w:rPr>
-          <w:rFonts w:ascii="Arial" w:hAnsi="Arial" w:cs="Arial"/>
-        </w:rPr>
-        <w:t>SchILD</w:t>
-      </w:r>
-      <w:proofErr w:type="spellEnd"/>
+        <w:t>Wählen Sie nun aus der Liste, die sich unter „ASD-Bezeichnung“ aufklappen lässt, ein passendes „Basisfach“ aus (Hinweis: Sie können in SchILD</w:t>
+      </w:r>
       <w:r>
         <w:rPr>
           <w:rFonts w:ascii="Arial" w:hAnsi="Arial" w:cs="Arial"/>
@@ -5080,21 +5038,7 @@
         <w:rPr>
           <w:rFonts w:ascii="Arial" w:hAnsi="Arial" w:cs="Arial"/>
         </w:rPr>
-        <w:t>Geben Sie bei „Deutsch“ in der Spalte „</w:t>
-      </w:r>
-      <w:proofErr w:type="spellStart"/>
-      <w:r>
-        <w:rPr>
-          <w:rFonts w:ascii="Arial" w:hAnsi="Arial" w:cs="Arial"/>
-        </w:rPr>
-        <w:t>Sortiernr</w:t>
-      </w:r>
-      <w:proofErr w:type="spellEnd"/>
-      <w:r>
-        <w:rPr>
-          <w:rFonts w:ascii="Arial" w:hAnsi="Arial" w:cs="Arial"/>
-        </w:rPr>
-        <w:t>.“ eine „passende“ Zahl ein, z.B. 10). Im Prinzip ist es egal, welche Zahl Sie wählen, nur sollte „Deutsch“ innerhalb der Gruppe der Sprachfächer (also Deutsch, Lesen, Rechtschreiben und Sprachgebrauch) die niedrigste Nummer haben.</w:t>
+        <w:t>Geben Sie bei „Deutsch“ in der Spalte „Sortiernr.“ eine „passende“ Zahl ein, z.B. 10). Im Prinzip ist es egal, welche Zahl Sie wählen, nur sollte „Deutsch“ innerhalb der Gruppe der Sprachfächer (also Deutsch, Lesen, Rechtschreiben und Sprachgebrauch) die niedrigste Nummer haben.</w:t>
       </w:r>
     </w:p>
     <w:p>
@@ -6241,21 +6185,7 @@
         <w:rPr>
           <w:rFonts w:ascii="Arial" w:hAnsi="Arial" w:cs="Arial"/>
         </w:rPr>
-        <w:t xml:space="preserve">Nach der Zuweisung </w:t>
-      </w:r>
-      <w:proofErr w:type="gramStart"/>
-      <w:r>
-        <w:rPr>
-          <w:rFonts w:ascii="Arial" w:hAnsi="Arial" w:cs="Arial"/>
-        </w:rPr>
-        <w:t>der  Stundentafel</w:t>
-      </w:r>
-      <w:proofErr w:type="gramEnd"/>
-      <w:r>
-        <w:rPr>
-          <w:rFonts w:ascii="Arial" w:hAnsi="Arial" w:cs="Arial"/>
-        </w:rPr>
-        <w:t xml:space="preserve"> sollten auch die Lehrkräfte, die die einzelnen Fächer unterrichten, zugewiesen werden:</w:t>
+        <w:t>Nach der Zuweisung der  Stundentafel sollten auch die Lehrkräfte, die die einzelnen Fächer unterrichten, zugewiesen werden:</w:t>
       </w:r>
     </w:p>
     <w:p>
@@ -6285,7 +6215,6 @@
         </w:rPr>
         <w:t xml:space="preserve">: Wenn die Noteneingabe über die Internet-Anwendung </w:t>
       </w:r>
-      <w:proofErr w:type="spellStart"/>
       <w:r>
         <w:rPr>
           <w:rFonts w:ascii="Arial" w:hAnsi="Arial" w:cs="Arial"/>
@@ -6296,14 +6225,12 @@
         </w:rPr>
         <w:t>SchILDweb</w:t>
       </w:r>
-      <w:proofErr w:type="spellEnd"/>
       <w:r>
         <w:rPr>
           <w:rFonts w:ascii="Arial" w:hAnsi="Arial" w:cs="Arial"/>
         </w:rPr>
         <w:t xml:space="preserve"> erfolgen soll, muss die Zuweisung der Lehrkräfte zwingend erfolgen. In </w:t>
       </w:r>
-      <w:proofErr w:type="spellStart"/>
       <w:r>
         <w:rPr>
           <w:rFonts w:ascii="Arial" w:hAnsi="Arial" w:cs="Arial"/>
@@ -6314,7 +6241,6 @@
         </w:rPr>
         <w:t>SchILDweb</w:t>
       </w:r>
-      <w:proofErr w:type="spellEnd"/>
       <w:r>
         <w:rPr>
           <w:rFonts w:ascii="Arial" w:hAnsi="Arial" w:cs="Arial"/>
@@ -6838,16 +6764,8 @@
         <w:rPr>
           <w:rFonts w:ascii="Arial" w:hAnsi="Arial" w:cs="Arial"/>
         </w:rPr>
-        <w:t xml:space="preserve"> in </w:t>
-      </w:r>
-      <w:proofErr w:type="spellStart"/>
-      <w:r>
-        <w:rPr>
-          <w:rFonts w:ascii="Arial" w:hAnsi="Arial" w:cs="Arial"/>
-        </w:rPr>
-        <w:t>SchILD</w:t>
-      </w:r>
-      <w:proofErr w:type="spellEnd"/>
+        <w:t xml:space="preserve"> in SchILD</w:t>
+      </w:r>
       <w:r>
         <w:rPr>
           <w:rFonts w:ascii="Arial" w:hAnsi="Arial" w:cs="Arial"/>
@@ -7595,21 +7513,7 @@
         <w:rPr>
           <w:rFonts w:ascii="Arial" w:hAnsi="Arial" w:cs="Arial"/>
         </w:rPr>
-        <w:t xml:space="preserve">„Kompetenzbeschreibung </w:t>
-      </w:r>
-      <w:proofErr w:type="gramStart"/>
-      <w:r>
-        <w:rPr>
-          <w:rFonts w:ascii="Arial" w:hAnsi="Arial" w:cs="Arial"/>
-        </w:rPr>
-        <w:t>1..</w:t>
-      </w:r>
-      <w:proofErr w:type="gramEnd"/>
-      <w:r>
-        <w:rPr>
-          <w:rFonts w:ascii="Arial" w:hAnsi="Arial" w:cs="Arial"/>
-        </w:rPr>
-        <w:t>4“ ist dabei durch die konkreten Beschreibungen zu ersetzen.</w:t>
+        <w:t>„Kompetenzbeschreibung 1..4“ ist dabei durch die konkreten Beschreibungen zu ersetzen.</w:t>
       </w:r>
       <w:r>
         <w:rPr>
@@ -7753,21 +7657,7 @@
         <w:rPr>
           <w:rFonts w:ascii="Arial" w:hAnsi="Arial" w:cs="Arial"/>
         </w:rPr>
-        <w:t xml:space="preserve"> Sortiernummern) </w:t>
-      </w:r>
-      <w:proofErr w:type="gramStart"/>
-      <w:r>
-        <w:rPr>
-          <w:rFonts w:ascii="Arial" w:hAnsi="Arial" w:cs="Arial"/>
-        </w:rPr>
-        <w:t>zusammen stehen</w:t>
-      </w:r>
-      <w:proofErr w:type="gramEnd"/>
-      <w:r>
-        <w:rPr>
-          <w:rFonts w:ascii="Arial" w:hAnsi="Arial" w:cs="Arial"/>
-        </w:rPr>
-        <w:t>.</w:t>
+        <w:t xml:space="preserve"> Sortiernummern) zusammen stehen.</w:t>
       </w:r>
     </w:p>
     <w:p>
@@ -10329,14 +10219,9 @@
       <w:bookmarkStart w:id="17" w:name="_Toc22221774"/>
       <w:r>
         <w:lastRenderedPageBreak/>
-        <w:t xml:space="preserve">Noteneingabe in </w:t>
-      </w:r>
-      <w:proofErr w:type="spellStart"/>
-      <w:r>
-        <w:t>SchILDweb</w:t>
+        <w:t>Noteneingabe in SchILDweb</w:t>
       </w:r>
       <w:bookmarkEnd w:id="17"/>
-      <w:proofErr w:type="spellEnd"/>
     </w:p>
     <w:p>
       <w:pPr>
@@ -10363,117 +10248,47 @@
         <w:rPr>
           <w:rFonts w:ascii="Arial" w:hAnsi="Arial" w:cs="Arial"/>
         </w:rPr>
-        <w:t xml:space="preserve">Mit dem </w:t>
-      </w:r>
-      <w:proofErr w:type="spellStart"/>
-      <w:r>
-        <w:rPr>
-          <w:rFonts w:ascii="Arial" w:hAnsi="Arial" w:cs="Arial"/>
-        </w:rPr>
-        <w:t>SchILDweb</w:t>
-      </w:r>
-      <w:proofErr w:type="spellEnd"/>
-      <w:r>
-        <w:rPr>
-          <w:rFonts w:ascii="Arial" w:hAnsi="Arial" w:cs="Arial"/>
-        </w:rPr>
-        <w:t xml:space="preserve"> Notenmodul haben Lehrerinnen und Lehrer über das Inter- oder Intranet direkten Zugriff aus Schülerleistungsdaten in </w:t>
-      </w:r>
-      <w:proofErr w:type="spellStart"/>
-      <w:r>
-        <w:rPr>
-          <w:rFonts w:ascii="Arial" w:hAnsi="Arial" w:cs="Arial"/>
-        </w:rPr>
-        <w:t>SchILDzentral</w:t>
-      </w:r>
-      <w:proofErr w:type="spellEnd"/>
-      <w:r>
-        <w:rPr>
-          <w:rFonts w:ascii="Arial" w:hAnsi="Arial" w:cs="Arial"/>
-        </w:rPr>
-        <w:t xml:space="preserve">. Diese können dann mit Hilfe eines aktuellen Webbrowsers eingesehen und editiert werden. Neben der reinen Noteneingabe können auch Bemerkungen zur Lernentwicklung und Zeugnisbemerkungen eingegeben werden. Dem Anwender steht hierfür eine komfortable Benutzeroberfläche mit selbstdefinierbaren Filter- und Anzeigefunktionen zur Verfügung. </w:t>
-      </w:r>
-    </w:p>
-    <w:p>
-      <w:pPr>
-        <w:rPr>
-          <w:rFonts w:ascii="Arial" w:hAnsi="Arial" w:cs="Arial"/>
-        </w:rPr>
-      </w:pPr>
-    </w:p>
-    <w:p>
-      <w:pPr>
-        <w:rPr>
-          <w:rFonts w:ascii="Arial" w:hAnsi="Arial" w:cs="Arial"/>
-        </w:rPr>
-      </w:pPr>
-      <w:r>
-        <w:rPr>
-          <w:rFonts w:ascii="Arial" w:hAnsi="Arial" w:cs="Arial"/>
-        </w:rPr>
-        <w:t xml:space="preserve">Die Rechte für Datenzugriff und Bearbeitung werden von </w:t>
-      </w:r>
-      <w:proofErr w:type="spellStart"/>
-      <w:r>
-        <w:rPr>
-          <w:rFonts w:ascii="Arial" w:hAnsi="Arial" w:cs="Arial"/>
-        </w:rPr>
-        <w:t>SchILDzentral</w:t>
-      </w:r>
-      <w:proofErr w:type="spellEnd"/>
-      <w:r>
-        <w:rPr>
-          <w:rFonts w:ascii="Arial" w:hAnsi="Arial" w:cs="Arial"/>
-        </w:rPr>
-        <w:t xml:space="preserve"> gesteuert. Über ein sicheres Einmal-Kennwort wird der Zugriff auf </w:t>
-      </w:r>
-      <w:proofErr w:type="spellStart"/>
-      <w:r>
-        <w:rPr>
-          <w:rFonts w:ascii="Arial" w:hAnsi="Arial" w:cs="Arial"/>
-        </w:rPr>
-        <w:t>SchILDweb</w:t>
-      </w:r>
-      <w:proofErr w:type="spellEnd"/>
-      <w:r>
-        <w:rPr>
-          <w:rFonts w:ascii="Arial" w:hAnsi="Arial" w:cs="Arial"/>
-        </w:rPr>
-        <w:t xml:space="preserve"> aktiviert. Eine verschlüsselte SSL-Verbindung sowie ein sicheres Sitzungs-Management verhindern den Fremdzugriff auf Schülerdaten.</w:t>
-      </w:r>
-    </w:p>
-    <w:p>
-      <w:pPr>
-        <w:rPr>
-          <w:rFonts w:ascii="Arial" w:hAnsi="Arial" w:cs="Arial"/>
-        </w:rPr>
-      </w:pPr>
-    </w:p>
-    <w:p>
-      <w:pPr>
-        <w:rPr>
-          <w:rFonts w:ascii="Arial" w:hAnsi="Arial" w:cs="Arial"/>
-        </w:rPr>
-      </w:pPr>
-      <w:r>
-        <w:rPr>
-          <w:rFonts w:ascii="Arial" w:hAnsi="Arial" w:cs="Arial"/>
-        </w:rPr>
-        <w:t xml:space="preserve">Damit </w:t>
-      </w:r>
-      <w:proofErr w:type="spellStart"/>
-      <w:r>
-        <w:rPr>
-          <w:rFonts w:ascii="Arial" w:hAnsi="Arial" w:cs="Arial"/>
-        </w:rPr>
-        <w:t>SchILDweb</w:t>
-      </w:r>
-      <w:proofErr w:type="spellEnd"/>
-      <w:r>
-        <w:rPr>
-          <w:rFonts w:ascii="Arial" w:hAnsi="Arial" w:cs="Arial"/>
-        </w:rPr>
-        <w:t xml:space="preserve"> von einer Lehrerin oder einem Lehrer verwendet werden kann, müssen folgende Voraussetzungen erfüllt sein:</w:t>
+        <w:t xml:space="preserve">Mit dem SchILDweb Notenmodul haben Lehrerinnen und Lehrer über das Inter- oder Intranet direkten Zugriff aus Schülerleistungsdaten in SchILDzentral. Diese können dann mit Hilfe eines aktuellen Webbrowsers eingesehen und editiert werden. Neben der reinen Noteneingabe können auch Bemerkungen zur Lernentwicklung und Zeugnisbemerkungen eingegeben werden. Dem Anwender steht hierfür eine komfortable Benutzeroberfläche mit selbstdefinierbaren Filter- und Anzeigefunktionen zur Verfügung. </w:t>
+      </w:r>
+    </w:p>
+    <w:p>
+      <w:pPr>
+        <w:rPr>
+          <w:rFonts w:ascii="Arial" w:hAnsi="Arial" w:cs="Arial"/>
+        </w:rPr>
+      </w:pPr>
+    </w:p>
+    <w:p>
+      <w:pPr>
+        <w:rPr>
+          <w:rFonts w:ascii="Arial" w:hAnsi="Arial" w:cs="Arial"/>
+        </w:rPr>
+      </w:pPr>
+      <w:r>
+        <w:rPr>
+          <w:rFonts w:ascii="Arial" w:hAnsi="Arial" w:cs="Arial"/>
+        </w:rPr>
+        <w:t>Die Rechte für Datenzugriff und Bearbeitung werden von SchILDzentral gesteuert. Über ein sicheres Einmal-Kennwort wird der Zugriff auf SchILDweb aktiviert. Eine verschlüsselte SSL-Verbindung sowie ein sicheres Sitzungs-Management verhindern den Fremdzugriff auf Schülerdaten.</w:t>
+      </w:r>
+    </w:p>
+    <w:p>
+      <w:pPr>
+        <w:rPr>
+          <w:rFonts w:ascii="Arial" w:hAnsi="Arial" w:cs="Arial"/>
+        </w:rPr>
+      </w:pPr>
+    </w:p>
+    <w:p>
+      <w:pPr>
+        <w:rPr>
+          <w:rFonts w:ascii="Arial" w:hAnsi="Arial" w:cs="Arial"/>
+        </w:rPr>
+      </w:pPr>
+      <w:r>
+        <w:rPr>
+          <w:rFonts w:ascii="Arial" w:hAnsi="Arial" w:cs="Arial"/>
+        </w:rPr>
+        <w:t>Damit SchILDweb von einer Lehrerin oder einem Lehrer verwendet werden kann, müssen folgende Voraussetzungen erfüllt sein:</w:t>
       </w:r>
     </w:p>
     <w:p>
@@ -10490,21 +10305,7 @@
         <w:rPr>
           <w:rFonts w:ascii="Arial" w:hAnsi="Arial" w:cs="Arial"/>
         </w:rPr>
-        <w:t xml:space="preserve">Für die betreffende Person muss in </w:t>
-      </w:r>
-      <w:proofErr w:type="spellStart"/>
-      <w:r>
-        <w:rPr>
-          <w:rFonts w:ascii="Arial" w:hAnsi="Arial" w:cs="Arial"/>
-        </w:rPr>
-        <w:t>SchILDzentral</w:t>
-      </w:r>
-      <w:proofErr w:type="spellEnd"/>
-      <w:r>
-        <w:rPr>
-          <w:rFonts w:ascii="Arial" w:hAnsi="Arial" w:cs="Arial"/>
-        </w:rPr>
-        <w:t xml:space="preserve"> eine gültige E-Mail-Adresse hinterlegt sein</w:t>
+        <w:t>Für die betreffende Person muss in SchILDzentral eine gültige E-Mail-Adresse hinterlegt sein</w:t>
       </w:r>
     </w:p>
     <w:p>
@@ -10556,21 +10357,7 @@
         <w:rPr>
           <w:rFonts w:ascii="Arial" w:hAnsi="Arial" w:cs="Arial"/>
         </w:rPr>
-        <w:t xml:space="preserve">Sind die obigen Voraussetzungen erfüllt, so kann </w:t>
-      </w:r>
-      <w:proofErr w:type="spellStart"/>
-      <w:r>
-        <w:rPr>
-          <w:rFonts w:ascii="Arial" w:hAnsi="Arial" w:cs="Arial"/>
-        </w:rPr>
-        <w:t>SchILDweb</w:t>
-      </w:r>
-      <w:proofErr w:type="spellEnd"/>
-      <w:r>
-        <w:rPr>
-          <w:rFonts w:ascii="Arial" w:hAnsi="Arial" w:cs="Arial"/>
-        </w:rPr>
-        <w:t xml:space="preserve"> wie folgt gestartet werden:</w:t>
+        <w:t>Sind die obigen Voraussetzungen erfüllt, so kann SchILDweb wie folgt gestartet werden:</w:t>
       </w:r>
     </w:p>
     <w:p>
@@ -10594,21 +10381,7 @@
         <w:rPr>
           <w:rFonts w:ascii="Arial" w:hAnsi="Arial" w:cs="Arial"/>
         </w:rPr>
-        <w:t xml:space="preserve">Rufen Sie </w:t>
-      </w:r>
-      <w:proofErr w:type="spellStart"/>
-      <w:r>
-        <w:rPr>
-          <w:rFonts w:ascii="Arial" w:hAnsi="Arial" w:cs="Arial"/>
-        </w:rPr>
-        <w:t>SchILDweb</w:t>
-      </w:r>
-      <w:proofErr w:type="spellEnd"/>
-      <w:r>
-        <w:rPr>
-          <w:rFonts w:ascii="Arial" w:hAnsi="Arial" w:cs="Arial"/>
-        </w:rPr>
-        <w:t xml:space="preserve"> in Ihrem Browser über die Internet-Adresse auf, die sie von Ihrem Schulträger erhalten haben</w:t>
+        <w:t>Rufen Sie SchILDweb in Ihrem Browser über die Internet-Adresse auf, die sie von Ihrem Schulträger erhalten haben</w:t>
       </w:r>
     </w:p>
     <w:p>
@@ -10625,42 +10398,14 @@
         <w:rPr>
           <w:rFonts w:ascii="Arial" w:hAnsi="Arial" w:cs="Arial"/>
         </w:rPr>
-        <w:t xml:space="preserve">Es erscheint dann ein Anmeldedialog, in dem Sie Ihren Login-Namen eingeben müssen. Der Login-Name setzt sich aus Ihrem Lehrerkürzel (wie in </w:t>
-      </w:r>
-      <w:proofErr w:type="spellStart"/>
-      <w:r>
-        <w:rPr>
-          <w:rFonts w:ascii="Arial" w:hAnsi="Arial" w:cs="Arial"/>
-        </w:rPr>
-        <w:t>SchILDzentral</w:t>
-      </w:r>
-      <w:proofErr w:type="spellEnd"/>
-      <w:r>
-        <w:rPr>
-          <w:rFonts w:ascii="Arial" w:hAnsi="Arial" w:cs="Arial"/>
-        </w:rPr>
-        <w:t>) und der Schulnummer Ihrer Schule zusammen.</w:t>
+        <w:t>Es erscheint dann ein Anmeldedialog, in dem Sie Ihren Login-Namen eingeben müssen. Der Login-Name setzt sich aus Ihrem Lehrerkürzel (wie in SchILDzentral) und der Schulnummer Ihrer Schule zusammen.</w:t>
       </w:r>
       <w:r>
         <w:rPr>
           <w:rFonts w:ascii="Arial" w:hAnsi="Arial" w:cs="Arial"/>
         </w:rPr>
         <w:br/>
-        <w:t xml:space="preserve">Beispiel: Wenn das Lehrerkürzel MEI ist und Sie an der Schule mit der </w:t>
-      </w:r>
-      <w:proofErr w:type="spellStart"/>
-      <w:r>
-        <w:rPr>
-          <w:rFonts w:ascii="Arial" w:hAnsi="Arial" w:cs="Arial"/>
-        </w:rPr>
-        <w:t>Schulnr</w:t>
-      </w:r>
-      <w:proofErr w:type="spellEnd"/>
-      <w:r>
-        <w:rPr>
-          <w:rFonts w:ascii="Arial" w:hAnsi="Arial" w:cs="Arial"/>
-        </w:rPr>
-        <w:t>. 123456 unterrichten, so</w:t>
+        <w:t>Beispiel: Wenn das Lehrerkürzel MEI ist und Sie an der Schule mit der Schulnr. 123456 unterrichten, so</w:t>
       </w:r>
       <w:r>
         <w:rPr>
@@ -10778,21 +10523,7 @@
         <w:rPr>
           <w:rFonts w:ascii="Arial" w:hAnsi="Arial" w:cs="Arial"/>
         </w:rPr>
-        <w:t xml:space="preserve">Anschließend müssen Sie Ihre E-Mail-Adresse angeben, die Eingabe wird mit der in </w:t>
-      </w:r>
-      <w:proofErr w:type="spellStart"/>
-      <w:r>
-        <w:rPr>
-          <w:rFonts w:ascii="Arial" w:hAnsi="Arial" w:cs="Arial"/>
-        </w:rPr>
-        <w:t>SchILDzentral</w:t>
-      </w:r>
-      <w:proofErr w:type="spellEnd"/>
-      <w:r>
-        <w:rPr>
-          <w:rFonts w:ascii="Arial" w:hAnsi="Arial" w:cs="Arial"/>
-        </w:rPr>
-        <w:t xml:space="preserve"> hinterlegten E-Mail-Adresse verglichen, nur wenn die </w:t>
+        <w:t xml:space="preserve">Anschließend müssen Sie Ihre E-Mail-Adresse angeben, die Eingabe wird mit der in SchILDzentral hinterlegten E-Mail-Adresse verglichen, nur wenn die </w:t>
       </w:r>
       <w:r>
         <w:rPr>
@@ -11135,21 +10866,7 @@
         <w:rPr>
           <w:rFonts w:ascii="Arial" w:hAnsi="Arial" w:cs="Arial"/>
         </w:rPr>
-        <w:t xml:space="preserve">Eingaben in den ersten sechs Spalten (bis einschl. „Kurs“) sind gesperrt, eine Eingabe in den Fehlstundenspalten ist nur möglich, wenn in </w:t>
-      </w:r>
-      <w:proofErr w:type="spellStart"/>
-      <w:r>
-        <w:rPr>
-          <w:rFonts w:ascii="Arial" w:hAnsi="Arial" w:cs="Arial"/>
-        </w:rPr>
-        <w:t>SchILDzentral</w:t>
-      </w:r>
-      <w:proofErr w:type="spellEnd"/>
-      <w:r>
-        <w:rPr>
-          <w:rFonts w:ascii="Arial" w:hAnsi="Arial" w:cs="Arial"/>
-        </w:rPr>
-        <w:t xml:space="preserve"> für die jeweilige Jahrgangsstufe ein „fachbezogenes Fehlstundenmodell“ eingestellt wurde. Bei Grundschulen ist dies meist nicht der Fall, hier werden i.d.R. die „Gesamtfehlstunden“ erfasst (die nur der Klassenlehrer/die Klassenlehrerin eingeben kann).</w:t>
+        <w:t>Eingaben in den ersten sechs Spalten (bis einschl. „Kurs“) sind gesperrt, eine Eingabe in den Fehlstundenspalten ist nur möglich, wenn in SchILDzentral für die jeweilige Jahrgangsstufe ein „fachbezogenes Fehlstundenmodell“ eingestellt wurde. Bei Grundschulen ist dies meist nicht der Fall, hier werden i.d.R. die „Gesamtfehlstunden“ erfasst (die nur der Klassenlehrer/die Klassenlehrerin eingeben kann).</w:t>
       </w:r>
     </w:p>
     <w:p>
@@ -11587,21 +11304,7 @@
         <w:rPr>
           <w:rFonts w:ascii="Arial" w:hAnsi="Arial" w:cs="Arial"/>
         </w:rPr>
-        <w:t xml:space="preserve">Wenn Sie sich aus </w:t>
-      </w:r>
-      <w:proofErr w:type="spellStart"/>
-      <w:r>
-        <w:rPr>
-          <w:rFonts w:ascii="Arial" w:hAnsi="Arial" w:cs="Arial"/>
-        </w:rPr>
-        <w:t>SchILDweb</w:t>
-      </w:r>
-      <w:proofErr w:type="spellEnd"/>
-      <w:r>
-        <w:rPr>
-          <w:rFonts w:ascii="Arial" w:hAnsi="Arial" w:cs="Arial"/>
-        </w:rPr>
-        <w:t xml:space="preserve"> abmelden und noch nicht gespeicherte Änderungen vorhanden sind, so erscheint die folgende Abfrage, über die Sie festlegen können, was mit diesen Änderungen geschehen soll.</w:t>
+        <w:t>Wenn Sie sich aus SchILDweb abmelden und noch nicht gespeicherte Änderungen vorhanden sind, so erscheint die folgende Abfrage, über die Sie festlegen können, was mit diesen Änderungen geschehen soll.</w:t>
       </w:r>
     </w:p>
     <w:p>
@@ -11697,16 +11400,8 @@
         <w:rPr>
           <w:rFonts w:ascii="Arial" w:hAnsi="Arial" w:cs="Arial"/>
         </w:rPr>
-        <w:t xml:space="preserve">Um die </w:t>
-      </w:r>
-      <w:proofErr w:type="spellStart"/>
-      <w:r>
-        <w:rPr>
-          <w:rFonts w:ascii="Arial" w:hAnsi="Arial" w:cs="Arial"/>
-        </w:rPr>
-        <w:t>Kompetenzsstufen</w:t>
-      </w:r>
-      <w:proofErr w:type="spellEnd"/>
+        <w:t>Um die Kompetenzsstufen</w:t>
+      </w:r>
       <w:r>
         <w:rPr>
           <w:rFonts w:ascii="Arial" w:hAnsi="Arial" w:cs="Arial"/>
@@ -12004,21 +11699,7 @@
         <w:rPr>
           <w:rFonts w:ascii="Arial" w:hAnsi="Arial" w:cs="Arial"/>
         </w:rPr>
-        <w:t xml:space="preserve">Option „Alle Änderungen der Kompetenzen f. Ankreuzzeugnisse </w:t>
-      </w:r>
-      <w:proofErr w:type="gramStart"/>
-      <w:r>
-        <w:rPr>
-          <w:rFonts w:ascii="Arial" w:hAnsi="Arial" w:cs="Arial"/>
-        </w:rPr>
-        <w:t>speichern..</w:t>
-      </w:r>
-      <w:proofErr w:type="gramEnd"/>
-      <w:r>
-        <w:rPr>
-          <w:rFonts w:ascii="Arial" w:hAnsi="Arial" w:cs="Arial"/>
-        </w:rPr>
-        <w:t>“ aus.</w:t>
+        <w:t>Option „Alle Änderungen der Kompetenzen f. Ankreuzzeugnisse speichern..“ aus.</w:t>
       </w:r>
     </w:p>
     <w:p>
@@ -12326,21 +12007,7 @@
         <w:rPr>
           <w:rFonts w:ascii="Arial" w:hAnsi="Arial" w:cs="Arial"/>
         </w:rPr>
-        <w:t xml:space="preserve">Um die Noten und Bemerkungen über den Report-Explorer von </w:t>
-      </w:r>
-      <w:proofErr w:type="spellStart"/>
-      <w:r>
-        <w:rPr>
-          <w:rFonts w:ascii="Arial" w:hAnsi="Arial" w:cs="Arial"/>
-        </w:rPr>
-        <w:t>SchILDzentral</w:t>
-      </w:r>
-      <w:proofErr w:type="spellEnd"/>
-      <w:r>
-        <w:rPr>
-          <w:rFonts w:ascii="Arial" w:hAnsi="Arial" w:cs="Arial"/>
-        </w:rPr>
-        <w:t xml:space="preserve"> als Zeug</w:t>
+        <w:t>Um die Noten und Bemerkungen über den Report-Explorer von SchILDzentral als Zeug</w:t>
       </w:r>
       <w:r>
         <w:rPr>
@@ -12404,19 +12071,11 @@
           <w:rFonts w:ascii="Arial" w:hAnsi="Arial" w:cs="Arial"/>
         </w:rPr>
       </w:pPr>
-      <w:proofErr w:type="spellStart"/>
-      <w:r>
-        <w:rPr>
-          <w:rFonts w:ascii="Arial" w:hAnsi="Arial" w:cs="Arial"/>
-        </w:rPr>
-        <w:t>Zeugnis_Kopf_GS.rtm</w:t>
-      </w:r>
-      <w:proofErr w:type="spellEnd"/>
-      <w:r>
-        <w:rPr>
-          <w:rFonts w:ascii="Arial" w:hAnsi="Arial" w:cs="Arial"/>
-        </w:rPr>
-        <w:t xml:space="preserve"> (Deckblatt mit Schullogo</w:t>
+      <w:r>
+        <w:rPr>
+          <w:rFonts w:ascii="Arial" w:hAnsi="Arial" w:cs="Arial"/>
+        </w:rPr>
+        <w:t>Zeugnis_Kopf_GS.rtm (Deckblatt mit Schullogo</w:t>
       </w:r>
       <w:r>
         <w:rPr>
@@ -12445,14 +12104,7 @@
         <w:rPr>
           <w:rFonts w:ascii="Arial" w:hAnsi="Arial" w:cs="Arial"/>
         </w:rPr>
-        <w:t>GS-</w:t>
-      </w:r>
-      <w:proofErr w:type="spellStart"/>
-      <w:r>
-        <w:rPr>
-          <w:rFonts w:ascii="Arial" w:hAnsi="Arial" w:cs="Arial"/>
-        </w:rPr>
-        <w:t>AnkreuzZeugnis</w:t>
+        <w:t>GS-AnkreuzZeugnis</w:t>
       </w:r>
       <w:r>
         <w:rPr>
@@ -12460,7 +12112,6 @@
         </w:rPr>
         <w:t>.rtm</w:t>
       </w:r>
-      <w:proofErr w:type="spellEnd"/>
       <w:r>
         <w:rPr>
           <w:rFonts w:ascii="Arial" w:hAnsi="Arial" w:cs="Arial"/>
@@ -12482,21 +12133,19 @@
         <w:rPr>
           <w:rFonts w:ascii="Arial" w:hAnsi="Arial" w:cs="Arial"/>
         </w:rPr>
-        <w:t>GS-</w:t>
-      </w:r>
-      <w:proofErr w:type="spellStart"/>
-      <w:r>
-        <w:rPr>
-          <w:rFonts w:ascii="Arial" w:hAnsi="Arial" w:cs="Arial"/>
-        </w:rPr>
-        <w:t>AnkreuzZeugnis_mit_Erlaeuterung.rtm</w:t>
-      </w:r>
-      <w:proofErr w:type="spellEnd"/>
-      <w:r>
-        <w:rPr>
-          <w:rFonts w:ascii="Arial" w:hAnsi="Arial" w:cs="Arial"/>
-        </w:rPr>
-        <w:t xml:space="preserve"> (Vorlage für Ankreuzzeugnis mit separatem Beiblatt für Erläuterungen zu den Kompetenzstufen)</w:t>
+        <w:t>GS-AnkreuzBeurteilung</w:t>
+      </w:r>
+      <w:r>
+        <w:rPr>
+          <w:rFonts w:ascii="Arial" w:hAnsi="Arial" w:cs="Arial"/>
+        </w:rPr>
+        <w:t>.</w:t>
+      </w:r>
+      <w:r>
+        <w:rPr>
+          <w:rFonts w:ascii="Arial" w:hAnsi="Arial" w:cs="Arial"/>
+        </w:rPr>
+        <w:t>rtm (Vorlage für Ankreuzzeugnis mit separatem Beiblatt für Erläuterungen zu den Kompetenzstufen)</w:t>
       </w:r>
     </w:p>
     <w:p>
@@ -12509,63 +12158,6 @@
           <w:rFonts w:ascii="Arial" w:hAnsi="Arial" w:cs="Arial"/>
         </w:rPr>
       </w:pPr>
-      <w:proofErr w:type="spellStart"/>
-      <w:r>
-        <w:rPr>
-          <w:rFonts w:ascii="Arial" w:hAnsi="Arial" w:cs="Arial"/>
-        </w:rPr>
-        <w:t>Kompetenz_Erlaeuterung.rtm</w:t>
-      </w:r>
-      <w:proofErr w:type="spellEnd"/>
-      <w:r>
-        <w:rPr>
-          <w:rFonts w:ascii="Arial" w:hAnsi="Arial" w:cs="Arial"/>
-        </w:rPr>
-        <w:t xml:space="preserve"> (separates Beiblatt für die Erläuterungen, wird von der </w:t>
-      </w:r>
-      <w:r>
-        <w:rPr>
-          <w:rFonts w:ascii="Arial" w:hAnsi="Arial" w:cs="Arial"/>
-        </w:rPr>
-        <w:t>Zeugnisv</w:t>
-      </w:r>
-      <w:r>
-        <w:rPr>
-          <w:rFonts w:ascii="Arial" w:hAnsi="Arial" w:cs="Arial"/>
-        </w:rPr>
-        <w:t xml:space="preserve">orlage </w:t>
-      </w:r>
-      <w:r>
-        <w:rPr>
-          <w:rFonts w:ascii="Arial" w:hAnsi="Arial" w:cs="Arial"/>
-        </w:rPr>
-        <w:t>„GS-</w:t>
-      </w:r>
-      <w:proofErr w:type="spellStart"/>
-      <w:r>
-        <w:rPr>
-          <w:rFonts w:ascii="Arial" w:hAnsi="Arial" w:cs="Arial"/>
-        </w:rPr>
-        <w:t>AnkreuzZeugnis_mit_Erlaeuterung.rtm</w:t>
-      </w:r>
-      <w:proofErr w:type="spellEnd"/>
-      <w:r>
-        <w:rPr>
-          <w:rFonts w:ascii="Arial" w:hAnsi="Arial" w:cs="Arial"/>
-        </w:rPr>
-        <w:t>“ benötigt)</w:t>
-      </w:r>
-    </w:p>
-    <w:p>
-      <w:pPr>
-        <w:numPr>
-          <w:ilvl w:val="0"/>
-          <w:numId w:val="16"/>
-        </w:numPr>
-        <w:rPr>
-          <w:rFonts w:ascii="Arial" w:hAnsi="Arial" w:cs="Arial"/>
-        </w:rPr>
-      </w:pPr>
       <w:r>
         <w:rPr>
           <w:rFonts w:ascii="Arial" w:hAnsi="Arial" w:cs="Arial"/>
@@ -12622,63 +12214,19 @@
         <w:rPr>
           <w:rFonts w:ascii="Arial" w:hAnsi="Arial" w:cs="Arial"/>
         </w:rPr>
-        <w:t>Das Layout des Deckblattes (</w:t>
-      </w:r>
-      <w:proofErr w:type="spellStart"/>
-      <w:r>
-        <w:rPr>
-          <w:rFonts w:ascii="Arial" w:hAnsi="Arial" w:cs="Arial"/>
-        </w:rPr>
-        <w:t>Zeugnis_Kopf_GS.rtm</w:t>
-      </w:r>
-      <w:proofErr w:type="spellEnd"/>
-      <w:r>
-        <w:rPr>
-          <w:rFonts w:ascii="Arial" w:hAnsi="Arial" w:cs="Arial"/>
-        </w:rPr>
-        <w:t>) und des Beiblattes (</w:t>
-      </w:r>
-      <w:proofErr w:type="spellStart"/>
-      <w:r>
-        <w:rPr>
-          <w:rFonts w:ascii="Arial" w:hAnsi="Arial" w:cs="Arial"/>
-        </w:rPr>
-        <w:t>Kompetenz_Erlaeuterung.rtm</w:t>
-      </w:r>
-      <w:proofErr w:type="spellEnd"/>
-      <w:r>
-        <w:rPr>
-          <w:rFonts w:ascii="Arial" w:hAnsi="Arial" w:cs="Arial"/>
-        </w:rPr>
-        <w:t>) kann von Ihnen (in gewissem Rahmen) verändert werden, die beiden eigentlichen Zeugnisvorlagen („GS-</w:t>
-      </w:r>
-      <w:proofErr w:type="spellStart"/>
-      <w:r>
-        <w:rPr>
-          <w:rFonts w:ascii="Arial" w:hAnsi="Arial" w:cs="Arial"/>
-        </w:rPr>
-        <w:t>AnkreuzZeugnis.rtm</w:t>
-      </w:r>
-      <w:proofErr w:type="spellEnd"/>
-      <w:r>
-        <w:rPr>
-          <w:rFonts w:ascii="Arial" w:hAnsi="Arial" w:cs="Arial"/>
-        </w:rPr>
-        <w:t>“ und „GS-</w:t>
-      </w:r>
-      <w:proofErr w:type="spellStart"/>
-      <w:r>
-        <w:rPr>
-          <w:rFonts w:ascii="Arial" w:hAnsi="Arial" w:cs="Arial"/>
-        </w:rPr>
-        <w:t>AnkreuzZeugnis_mit_Erlaeuterung.rtm</w:t>
-      </w:r>
-      <w:proofErr w:type="spellEnd"/>
-      <w:r>
-        <w:rPr>
-          <w:rFonts w:ascii="Arial" w:hAnsi="Arial" w:cs="Arial"/>
-        </w:rPr>
-        <w:t>“), die die eigentliche Logik enthalten, sollten nicht verändert werden (Änderungen gehen bei einem Updat</w:t>
+        <w:t>Das Layout des Deckblattes (Zeugnis_Kopf_GS.rtm) und des Beiblattes (Kompetenz_Erlaeuterung.rtm) kann von Ihnen (in gewissem Rahmen) verändert werden, die beiden eigentlichen Zeugnisvorlagen („GS-AnkreuzZeugnis.rtm“ und „</w:t>
+      </w:r>
+      <w:r>
+        <w:rPr>
+          <w:rFonts w:ascii="Arial" w:hAnsi="Arial" w:cs="Arial"/>
+        </w:rPr>
+        <w:t>GS-AnkreuzBeurteilung</w:t>
+      </w:r>
+      <w:r>
+        <w:rPr>
+          <w:rFonts w:ascii="Arial" w:hAnsi="Arial" w:cs="Arial"/>
+        </w:rPr>
+        <w:t>.rtm“), die die eigentliche Logik enthalten, sollten nicht verändert werden (Änderungen gehen bei einem Updat</w:t>
       </w:r>
       <w:r>
         <w:rPr>
@@ -12791,77 +12339,7 @@
         <w:rPr>
           <w:rFonts w:ascii="Arial" w:hAnsi="Arial" w:cs="Arial"/>
         </w:rPr>
-        <w:t>Legen Sie für jeden Jahrgang ein separates Verzeichnis an (z.B. \</w:t>
-      </w:r>
-      <w:proofErr w:type="spellStart"/>
-      <w:r>
-        <w:rPr>
-          <w:rFonts w:ascii="Arial" w:hAnsi="Arial" w:cs="Arial"/>
-        </w:rPr>
-        <w:t>SchILD</w:t>
-      </w:r>
-      <w:proofErr w:type="spellEnd"/>
-      <w:r>
-        <w:rPr>
-          <w:rFonts w:ascii="Arial" w:hAnsi="Arial" w:cs="Arial"/>
-        </w:rPr>
-        <w:t>-Reports\GS-</w:t>
-      </w:r>
-      <w:proofErr w:type="spellStart"/>
-      <w:r>
-        <w:rPr>
-          <w:rFonts w:ascii="Arial" w:hAnsi="Arial" w:cs="Arial"/>
-        </w:rPr>
-        <w:t>Zeugniss</w:t>
-      </w:r>
-      <w:proofErr w:type="spellEnd"/>
-      <w:r>
-        <w:rPr>
-          <w:rFonts w:ascii="Arial" w:hAnsi="Arial" w:cs="Arial"/>
-        </w:rPr>
-        <w:t>\E1</w:t>
-      </w:r>
-      <w:proofErr w:type="gramStart"/>
-      <w:r>
-        <w:rPr>
-          <w:rFonts w:ascii="Arial" w:hAnsi="Arial" w:cs="Arial"/>
-        </w:rPr>
-        <w:t>, .</w:t>
-      </w:r>
-      <w:proofErr w:type="gramEnd"/>
-      <w:r>
-        <w:rPr>
-          <w:rFonts w:ascii="Arial" w:hAnsi="Arial" w:cs="Arial"/>
-        </w:rPr>
-        <w:t xml:space="preserve"> \</w:t>
-      </w:r>
-      <w:proofErr w:type="spellStart"/>
-      <w:r>
-        <w:rPr>
-          <w:rFonts w:ascii="Arial" w:hAnsi="Arial" w:cs="Arial"/>
-        </w:rPr>
-        <w:t>SchILD</w:t>
-      </w:r>
-      <w:proofErr w:type="spellEnd"/>
-      <w:r>
-        <w:rPr>
-          <w:rFonts w:ascii="Arial" w:hAnsi="Arial" w:cs="Arial"/>
-        </w:rPr>
-        <w:t>-Reports\GS-</w:t>
-      </w:r>
-      <w:proofErr w:type="spellStart"/>
-      <w:r>
-        <w:rPr>
-          <w:rFonts w:ascii="Arial" w:hAnsi="Arial" w:cs="Arial"/>
-        </w:rPr>
-        <w:t>Zeugniss</w:t>
-      </w:r>
-      <w:proofErr w:type="spellEnd"/>
-      <w:r>
-        <w:rPr>
-          <w:rFonts w:ascii="Arial" w:hAnsi="Arial" w:cs="Arial"/>
-        </w:rPr>
-        <w:t>\E2 usw.)</w:t>
+        <w:t>Legen Sie für jeden Jahrgang ein separates Verzeichnis an (z.B. \SchILD-Reports\GS-Zeugniss\E1, . \SchILD-Reports\GS-Zeugniss\E2 usw.)</w:t>
       </w:r>
     </w:p>
     <w:p>
@@ -12911,33 +12389,11 @@
         </w:rPr>
         <w:t>Passen Sie das Deckblatt (</w:t>
       </w:r>
-      <w:proofErr w:type="spellStart"/>
-      <w:r>
-        <w:rPr>
-          <w:rFonts w:ascii="Arial" w:hAnsi="Arial" w:cs="Arial"/>
-        </w:rPr>
-        <w:t>Zeugnis_Kopf_GS.rtm</w:t>
-      </w:r>
-      <w:proofErr w:type="spellEnd"/>
-      <w:r>
-        <w:rPr>
-          <w:rFonts w:ascii="Arial" w:hAnsi="Arial" w:cs="Arial"/>
-        </w:rPr>
-        <w:t xml:space="preserve">) jahrgangsbezogen an, markieren Sie dazu die jeweilige Vorlage, aktivieren Sie die rechte Maustaste und wählen die Option „Report bearbeiten“. Es erscheint dann der Report-Designer von </w:t>
-      </w:r>
-      <w:proofErr w:type="spellStart"/>
-      <w:r>
-        <w:rPr>
-          <w:rFonts w:ascii="Arial" w:hAnsi="Arial" w:cs="Arial"/>
-        </w:rPr>
-        <w:t>SchILD</w:t>
-      </w:r>
-      <w:proofErr w:type="spellEnd"/>
-      <w:r>
-        <w:rPr>
-          <w:rFonts w:ascii="Arial" w:hAnsi="Arial" w:cs="Arial"/>
-        </w:rPr>
-        <w:t>.</w:t>
+      <w:r>
+        <w:rPr>
+          <w:rFonts w:ascii="Arial" w:hAnsi="Arial" w:cs="Arial"/>
+        </w:rPr>
+        <w:t>Zeugnis_Kopf_GS.rtm) jahrgangsbezogen an, markieren Sie dazu die jeweilige Vorlage, aktivieren Sie die rechte Maustaste und wählen die Option „Report bearbeiten“. Es erscheint dann der Report-Designer von SchILD.</w:t>
       </w:r>
       <w:r>
         <w:rPr>
@@ -13040,21 +12496,7 @@
         <w:rPr>
           <w:rFonts w:ascii="Arial" w:hAnsi="Arial" w:cs="Arial"/>
         </w:rPr>
-        <w:t xml:space="preserve">Klicken Sie danach auf den Schalter „Drucken“ in der Werkzeugleiste von </w:t>
-      </w:r>
-      <w:proofErr w:type="spellStart"/>
-      <w:r>
-        <w:rPr>
-          <w:rFonts w:ascii="Arial" w:hAnsi="Arial" w:cs="Arial"/>
-        </w:rPr>
-        <w:t>SchILDzentral</w:t>
-      </w:r>
-      <w:proofErr w:type="spellEnd"/>
-      <w:r>
-        <w:rPr>
-          <w:rFonts w:ascii="Arial" w:hAnsi="Arial" w:cs="Arial"/>
-        </w:rPr>
-        <w:t>, es erscheint dann der Report-Explorer.</w:t>
+        <w:t>Klicken Sie danach auf den Schalter „Drucken“ in der Werkzeugleiste von SchILDzentral, es erscheint dann der Report-Explorer.</w:t>
       </w:r>
     </w:p>
     <w:p>
@@ -15198,14 +14640,12 @@
           <w:rFonts w:ascii="Arial" w:hAnsi="Arial" w:cs="Arial"/>
         </w:rPr>
       </w:pPr>
-      <w:proofErr w:type="spellStart"/>
       <w:r>
         <w:rPr>
           <w:rFonts w:ascii="Arial" w:hAnsi="Arial" w:cs="Arial"/>
         </w:rPr>
         <w:t>KunstMusik</w:t>
       </w:r>
-      <w:proofErr w:type="spellEnd"/>
     </w:p>
     <w:p>
       <w:pPr>
@@ -15386,7 +14826,6 @@
           <w:b/>
         </w:rPr>
       </w:pPr>
-      <w:proofErr w:type="spellStart"/>
       <w:r>
         <w:rPr>
           <w:rFonts w:ascii="Arial" w:hAnsi="Arial" w:cs="Arial"/>
@@ -15394,7 +14833,6 @@
         </w:rPr>
         <w:t>MitJahrgang</w:t>
       </w:r>
-      <w:proofErr w:type="spellEnd"/>
     </w:p>
     <w:p>
       <w:pPr>
@@ -15601,86 +15039,54 @@
           <w:b/>
         </w:rPr>
       </w:pPr>
-      <w:proofErr w:type="spellStart"/>
       <w:r>
         <w:rPr>
           <w:rFonts w:ascii="Arial" w:hAnsi="Arial" w:cs="Arial"/>
           <w:b/>
         </w:rPr>
-        <w:t>SchriftgroesseBemerkungen</w:t>
-      </w:r>
-      <w:proofErr w:type="spellEnd"/>
-      <w:r>
+        <w:t>SchriftgroesseBemerkungen=11</w:t>
+      </w:r>
+    </w:p>
+    <w:p>
+      <w:pPr>
+        <w:rPr>
+          <w:rFonts w:ascii="Arial" w:hAnsi="Arial" w:cs="Arial"/>
+        </w:rPr>
+      </w:pPr>
+      <w:r>
+        <w:rPr>
+          <w:rFonts w:ascii="Arial" w:hAnsi="Arial" w:cs="Arial"/>
+        </w:rPr>
+        <w:t>Hier kann die Schriftgröße für die Bemerkungstexte festgelegt werden (z.B. SchriftgroesseBemerkungen=11).</w:t>
+      </w:r>
+    </w:p>
+    <w:p>
+      <w:pPr>
+        <w:rPr>
+          <w:rFonts w:ascii="Arial" w:hAnsi="Arial" w:cs="Arial"/>
+        </w:rPr>
+      </w:pPr>
+    </w:p>
+    <w:p>
+      <w:pPr>
+        <w:rPr>
+          <w:rFonts w:ascii="Arial" w:hAnsi="Arial" w:cs="Arial"/>
+        </w:rPr>
+      </w:pPr>
+    </w:p>
+    <w:p>
+      <w:pPr>
         <w:rPr>
           <w:rFonts w:ascii="Arial" w:hAnsi="Arial" w:cs="Arial"/>
           <w:b/>
         </w:rPr>
-        <w:t>=11</w:t>
-      </w:r>
-    </w:p>
-    <w:p>
-      <w:pPr>
-        <w:rPr>
-          <w:rFonts w:ascii="Arial" w:hAnsi="Arial" w:cs="Arial"/>
-        </w:rPr>
-      </w:pPr>
-      <w:r>
-        <w:rPr>
-          <w:rFonts w:ascii="Arial" w:hAnsi="Arial" w:cs="Arial"/>
-        </w:rPr>
-        <w:t xml:space="preserve">Hier kann die Schriftgröße für die Bemerkungstexte festgelegt werden (z.B. </w:t>
-      </w:r>
-      <w:proofErr w:type="spellStart"/>
-      <w:r>
-        <w:rPr>
-          <w:rFonts w:ascii="Arial" w:hAnsi="Arial" w:cs="Arial"/>
-        </w:rPr>
-        <w:t>SchriftgroesseBemerkungen</w:t>
-      </w:r>
-      <w:proofErr w:type="spellEnd"/>
-      <w:r>
-        <w:rPr>
-          <w:rFonts w:ascii="Arial" w:hAnsi="Arial" w:cs="Arial"/>
-        </w:rPr>
-        <w:t>=11).</w:t>
-      </w:r>
-    </w:p>
-    <w:p>
-      <w:pPr>
-        <w:rPr>
-          <w:rFonts w:ascii="Arial" w:hAnsi="Arial" w:cs="Arial"/>
-        </w:rPr>
-      </w:pPr>
-    </w:p>
-    <w:p>
-      <w:pPr>
-        <w:rPr>
-          <w:rFonts w:ascii="Arial" w:hAnsi="Arial" w:cs="Arial"/>
-        </w:rPr>
-      </w:pPr>
-    </w:p>
-    <w:p>
-      <w:pPr>
+      </w:pPr>
+      <w:r>
         <w:rPr>
           <w:rFonts w:ascii="Arial" w:hAnsi="Arial" w:cs="Arial"/>
           <w:b/>
         </w:rPr>
-      </w:pPr>
-      <w:proofErr w:type="spellStart"/>
-      <w:r>
-        <w:rPr>
-          <w:rFonts w:ascii="Arial" w:hAnsi="Arial" w:cs="Arial"/>
-          <w:b/>
-        </w:rPr>
-        <w:t>NotenAbJahrgang</w:t>
-      </w:r>
-      <w:proofErr w:type="spellEnd"/>
-      <w:r>
-        <w:rPr>
-          <w:rFonts w:ascii="Arial" w:hAnsi="Arial" w:cs="Arial"/>
-          <w:b/>
-        </w:rPr>
-        <w:t>=03</w:t>
+        <w:t>NotenAbJahrgang=03</w:t>
       </w:r>
     </w:p>
     <w:p>
@@ -15831,19 +15237,11 @@
           <w:rFonts w:ascii="Arial" w:hAnsi="Arial" w:cs="Arial"/>
         </w:rPr>
       </w:pPr>
-      <w:proofErr w:type="gramStart"/>
-      <w:r>
-        <w:rPr>
-          <w:rFonts w:ascii="Arial" w:hAnsi="Arial" w:cs="Arial"/>
-        </w:rPr>
-        <w:t>„..</w:t>
-      </w:r>
-      <w:proofErr w:type="gramEnd"/>
-      <w:r>
-        <w:rPr>
-          <w:rFonts w:ascii="Arial" w:hAnsi="Arial" w:cs="Arial"/>
-        </w:rPr>
-        <w:t>wird zum 01.08.2018' in die Klasse 03A versetzt.“</w:t>
+      <w:r>
+        <w:rPr>
+          <w:rFonts w:ascii="Arial" w:hAnsi="Arial" w:cs="Arial"/>
+        </w:rPr>
+        <w:t>„..wird zum 01.08.2018' in die Klasse 03A versetzt.“</w:t>
       </w:r>
     </w:p>
     <w:p>
@@ -15872,19 +15270,11 @@
           <w:rFonts w:ascii="Arial" w:hAnsi="Arial" w:cs="Arial"/>
         </w:rPr>
       </w:pPr>
-      <w:proofErr w:type="gramStart"/>
-      <w:r>
-        <w:rPr>
-          <w:rFonts w:ascii="Arial" w:hAnsi="Arial" w:cs="Arial"/>
-        </w:rPr>
-        <w:t>„..</w:t>
-      </w:r>
-      <w:proofErr w:type="gramEnd"/>
-      <w:r>
-        <w:rPr>
-          <w:rFonts w:ascii="Arial" w:hAnsi="Arial" w:cs="Arial"/>
-        </w:rPr>
-        <w:t>wird zum 01.08.2018 in den Jahrgang 03versetzt.“</w:t>
+      <w:r>
+        <w:rPr>
+          <w:rFonts w:ascii="Arial" w:hAnsi="Arial" w:cs="Arial"/>
+        </w:rPr>
+        <w:t>„..wird zum 01.08.2018 in den Jahrgang 03versetzt.“</w:t>
       </w:r>
     </w:p>
     <w:p>
@@ -16137,7 +15527,6 @@
           <w:b/>
         </w:rPr>
       </w:pPr>
-      <w:proofErr w:type="spellStart"/>
       <w:r>
         <w:rPr>
           <w:rFonts w:ascii="Arial" w:hAnsi="Arial" w:cs="Arial"/>
@@ -16159,7 +15548,6 @@
         </w:rPr>
         <w:t>he</w:t>
       </w:r>
-      <w:proofErr w:type="spellEnd"/>
     </w:p>
     <w:p>
       <w:pPr>
@@ -16805,14 +16193,7 @@
         <w:rPr>
           <w:rFonts w:ascii="Arial" w:hAnsi="Arial" w:cs="Arial"/>
         </w:rPr>
-        <w:t xml:space="preserve"> keine Vor- oder </w:t>
-      </w:r>
-      <w:proofErr w:type="gramStart"/>
-      <w:r>
-        <w:rPr>
-          <w:rFonts w:ascii="Arial" w:hAnsi="Arial" w:cs="Arial"/>
-        </w:rPr>
-        <w:t>Nachnamen.</w:t>
+        <w:t xml:space="preserve"> keine Vor- oder Nachnamen.</w:t>
       </w:r>
       <w:r>
         <w:rPr>
@@ -16820,7 +16201,6 @@
         </w:rPr>
         <w:t>.</w:t>
       </w:r>
-      <w:proofErr w:type="gramEnd"/>
     </w:p>
     <w:p>
       <w:pPr>
@@ -16836,7 +16216,6 @@
           <w:b/>
         </w:rPr>
       </w:pPr>
-      <w:proofErr w:type="spellStart"/>
       <w:r>
         <w:rPr>
           <w:rFonts w:ascii="Arial" w:hAnsi="Arial" w:cs="Arial"/>
@@ -16844,7 +16223,6 @@
         </w:rPr>
         <w:t>UnterschriftMitStVertr</w:t>
       </w:r>
-      <w:proofErr w:type="spellEnd"/>
     </w:p>
     <w:p>
       <w:pPr>
@@ -16929,19 +16307,11 @@
           <w:rFonts w:ascii="Arial" w:hAnsi="Arial" w:cs="Arial"/>
         </w:rPr>
       </w:pPr>
-      <w:proofErr w:type="spellStart"/>
-      <w:r>
-        <w:rPr>
-          <w:rFonts w:ascii="Arial" w:hAnsi="Arial" w:cs="Arial"/>
-        </w:rPr>
-        <w:t>UnterschriftMitStVertr</w:t>
-      </w:r>
-      <w:proofErr w:type="spellEnd"/>
-      <w:r>
-        <w:rPr>
-          <w:rFonts w:ascii="Arial" w:hAnsi="Arial" w:cs="Arial"/>
-        </w:rPr>
-        <w:t>=ja</w:t>
+      <w:r>
+        <w:rPr>
+          <w:rFonts w:ascii="Arial" w:hAnsi="Arial" w:cs="Arial"/>
+        </w:rPr>
+        <w:t>UnterschriftMitStVertr=ja</w:t>
       </w:r>
     </w:p>
     <w:p>
@@ -16964,19 +16334,11 @@
           <w:rFonts w:ascii="Arial" w:hAnsi="Arial" w:cs="Arial"/>
         </w:rPr>
       </w:pPr>
-      <w:proofErr w:type="spellStart"/>
-      <w:r>
-        <w:rPr>
-          <w:rFonts w:ascii="Arial" w:hAnsi="Arial" w:cs="Arial"/>
-        </w:rPr>
-        <w:t>UnterschriftMitStVertr</w:t>
-      </w:r>
-      <w:proofErr w:type="spellEnd"/>
-      <w:r>
-        <w:rPr>
-          <w:rFonts w:ascii="Arial" w:hAnsi="Arial" w:cs="Arial"/>
-        </w:rPr>
-        <w:t>=nein</w:t>
+      <w:r>
+        <w:rPr>
+          <w:rFonts w:ascii="Arial" w:hAnsi="Arial" w:cs="Arial"/>
+        </w:rPr>
+        <w:t>UnterschriftMitStVertr=nein</w:t>
       </w:r>
     </w:p>
     <w:p>
@@ -18463,21 +17825,7 @@
         <w:rPr>
           <w:rFonts w:ascii="Arial" w:hAnsi="Arial" w:cs="Arial"/>
         </w:rPr>
-        <w:t>In diesem Fall sollte daher die Option „</w:t>
-      </w:r>
-      <w:proofErr w:type="spellStart"/>
-      <w:r>
-        <w:rPr>
-          <w:rFonts w:ascii="Arial" w:hAnsi="Arial" w:cs="Arial"/>
-        </w:rPr>
-        <w:t>DeutschNoteEinzeln</w:t>
-      </w:r>
-      <w:proofErr w:type="spellEnd"/>
-      <w:r>
-        <w:rPr>
-          <w:rFonts w:ascii="Arial" w:hAnsi="Arial" w:cs="Arial"/>
-        </w:rPr>
-        <w:t>“ nicht verwendet werden. Dann werden die Noten blockweise ausgegeben:</w:t>
+        <w:t>In diesem Fall sollte daher die Option „DeutschNoteEinzeln“ nicht verwendet werden. Dann werden die Noten blockweise ausgegeben:</w:t>
       </w:r>
     </w:p>
     <w:p>
@@ -18544,7 +17892,7 @@
 </file>
 
 <file path=word/endnotes.xml><?xml version="1.0" encoding="utf-8"?>
-<w:endnotes xmlns:wpc="http://schemas.microsoft.com/office/word/2010/wordprocessingCanvas" xmlns:cx="http://schemas.microsoft.com/office/drawing/2014/chartex" xmlns:cx1="http://schemas.microsoft.com/office/drawing/2015/9/8/chartex" xmlns:cx2="http://schemas.microsoft.com/office/drawing/2015/10/21/chartex" xmlns:cx3="http://schemas.microsoft.com/office/drawing/2016/5/9/chartex" xmlns:cx4="http://schemas.microsoft.com/office/drawing/2016/5/10/chartex" xmlns:cx5="http://schemas.microsoft.com/office/drawing/2016/5/11/chartex" xmlns:cx6="http://schemas.microsoft.com/office/drawing/2016/5/12/chartex" xmlns:cx7="http://schemas.microsoft.com/office/drawing/2016/5/13/chartex" xmlns:cx8="http://schemas.microsoft.com/office/drawing/2016/5/14/chartex" xmlns:mc="http://schemas.openxmlformats.org/markup-compatibility/2006" xmlns:aink="http://schemas.microsoft.com/office/drawing/2016/ink" xmlns:am3d="http://schemas.microsoft.com/office/drawing/2017/model3d" xmlns:o="urn:schemas-microsoft-com:office:office" xmlns:r="http://schemas.openxmlformats.org/officeDocument/2006/relationships" xmlns:m="http://schemas.openxmlformats.org/officeDocument/2006/math" xmlns:v="urn:schemas-microsoft-com:vml" xmlns:wp14="http://schemas.microsoft.com/office/word/2010/wordprocessingDrawing" xmlns:wp="http://schemas.openxmlformats.org/drawingml/2006/wordprocessingDrawing" xmlns:w10="urn:schemas-microsoft-com:office:word" xmlns:w="http://schemas.openxmlformats.org/wordprocessingml/2006/main" xmlns:w14="http://schemas.microsoft.com/office/word/2010/wordml" xmlns:w15="http://schemas.microsoft.com/office/word/2012/wordml" xmlns:w16cex="http://schemas.microsoft.com/office/word/2018/wordml/cex" xmlns:w16cid="http://schemas.microsoft.com/office/word/2016/wordml/cid" xmlns:w16="http://schemas.microsoft.com/office/word/2018/wordml" xmlns:w16se="http://schemas.microsoft.com/office/word/2015/wordml/symex" xmlns:wpg="http://schemas.microsoft.com/office/word/2010/wordprocessingGroup" xmlns:wpi="http://schemas.microsoft.com/office/word/2010/wordprocessingInk" xmlns:wne="http://schemas.microsoft.com/office/word/2006/wordml" xmlns:wps="http://schemas.microsoft.com/office/word/2010/wordprocessingShape" mc:Ignorable="w14 w15 w16se w16cid w16 w16cex wp14">
+<w:endnotes xmlns:wpc="http://schemas.microsoft.com/office/word/2010/wordprocessingCanvas" xmlns:cx="http://schemas.microsoft.com/office/drawing/2014/chartex" xmlns:cx1="http://schemas.microsoft.com/office/drawing/2015/9/8/chartex" xmlns:cx2="http://schemas.microsoft.com/office/drawing/2015/10/21/chartex" xmlns:cx3="http://schemas.microsoft.com/office/drawing/2016/5/9/chartex" xmlns:cx4="http://schemas.microsoft.com/office/drawing/2016/5/10/chartex" xmlns:cx5="http://schemas.microsoft.com/office/drawing/2016/5/11/chartex" xmlns:cx6="http://schemas.microsoft.com/office/drawing/2016/5/12/chartex" xmlns:cx7="http://schemas.microsoft.com/office/drawing/2016/5/13/chartex" xmlns:cx8="http://schemas.microsoft.com/office/drawing/2016/5/14/chartex" xmlns:mc="http://schemas.openxmlformats.org/markup-compatibility/2006" xmlns:aink="http://schemas.microsoft.com/office/drawing/2016/ink" xmlns:am3d="http://schemas.microsoft.com/office/drawing/2017/model3d" xmlns:o="urn:schemas-microsoft-com:office:office" xmlns:oel="http://schemas.microsoft.com/office/2019/extlst" xmlns:r="http://schemas.openxmlformats.org/officeDocument/2006/relationships" xmlns:m="http://schemas.openxmlformats.org/officeDocument/2006/math" xmlns:v="urn:schemas-microsoft-com:vml" xmlns:wp14="http://schemas.microsoft.com/office/word/2010/wordprocessingDrawing" xmlns:wp="http://schemas.openxmlformats.org/drawingml/2006/wordprocessingDrawing" xmlns:w10="urn:schemas-microsoft-com:office:word" xmlns:w="http://schemas.openxmlformats.org/wordprocessingml/2006/main" xmlns:w14="http://schemas.microsoft.com/office/word/2010/wordml" xmlns:w15="http://schemas.microsoft.com/office/word/2012/wordml" xmlns:w16cex="http://schemas.microsoft.com/office/word/2018/wordml/cex" xmlns:w16cid="http://schemas.microsoft.com/office/word/2016/wordml/cid" xmlns:w16="http://schemas.microsoft.com/office/word/2018/wordml" xmlns:w16du="http://schemas.microsoft.com/office/word/2023/wordml/word16du" xmlns:w16sdtdh="http://schemas.microsoft.com/office/word/2020/wordml/sdtdatahash" xmlns:w16sdtfl="http://schemas.microsoft.com/office/word/2024/wordml/sdtformatlock" xmlns:w16se="http://schemas.microsoft.com/office/word/2015/wordml/symex" xmlns:wpg="http://schemas.microsoft.com/office/word/2010/wordprocessingGroup" xmlns:wpi="http://schemas.microsoft.com/office/word/2010/wordprocessingInk" xmlns:wne="http://schemas.microsoft.com/office/word/2006/wordml" xmlns:wps="http://schemas.microsoft.com/office/word/2010/wordprocessingShape" mc:Ignorable="w14 w15 w16se w16cid w16 w16cex w16sdtdh w16sdtfl w16du wp14">
   <w:endnote w:type="separator" w:id="-1">
     <w:p>
       <w:r>
@@ -18563,7 +17911,7 @@
 </file>
 
 <file path=word/footnotes.xml><?xml version="1.0" encoding="utf-8"?>
-<w:footnotes xmlns:wpc="http://schemas.microsoft.com/office/word/2010/wordprocessingCanvas" xmlns:cx="http://schemas.microsoft.com/office/drawing/2014/chartex" xmlns:cx1="http://schemas.microsoft.com/office/drawing/2015/9/8/chartex" xmlns:cx2="http://schemas.microsoft.com/office/drawing/2015/10/21/chartex" xmlns:cx3="http://schemas.microsoft.com/office/drawing/2016/5/9/chartex" xmlns:cx4="http://schemas.microsoft.com/office/drawing/2016/5/10/chartex" xmlns:cx5="http://schemas.microsoft.com/office/drawing/2016/5/11/chartex" xmlns:cx6="http://schemas.microsoft.com/office/drawing/2016/5/12/chartex" xmlns:cx7="http://schemas.microsoft.com/office/drawing/2016/5/13/chartex" xmlns:cx8="http://schemas.microsoft.com/office/drawing/2016/5/14/chartex" xmlns:mc="http://schemas.openxmlformats.org/markup-compatibility/2006" xmlns:aink="http://schemas.microsoft.com/office/drawing/2016/ink" xmlns:am3d="http://schemas.microsoft.com/office/drawing/2017/model3d" xmlns:o="urn:schemas-microsoft-com:office:office" xmlns:r="http://schemas.openxmlformats.org/officeDocument/2006/relationships" xmlns:m="http://schemas.openxmlformats.org/officeDocument/2006/math" xmlns:v="urn:schemas-microsoft-com:vml" xmlns:wp14="http://schemas.microsoft.com/office/word/2010/wordprocessingDrawing" xmlns:wp="http://schemas.openxmlformats.org/drawingml/2006/wordprocessingDrawing" xmlns:w10="urn:schemas-microsoft-com:office:word" xmlns:w="http://schemas.openxmlformats.org/wordprocessingml/2006/main" xmlns:w14="http://schemas.microsoft.com/office/word/2010/wordml" xmlns:w15="http://schemas.microsoft.com/office/word/2012/wordml" xmlns:w16cex="http://schemas.microsoft.com/office/word/2018/wordml/cex" xmlns:w16cid="http://schemas.microsoft.com/office/word/2016/wordml/cid" xmlns:w16="http://schemas.microsoft.com/office/word/2018/wordml" xmlns:w16se="http://schemas.microsoft.com/office/word/2015/wordml/symex" xmlns:wpg="http://schemas.microsoft.com/office/word/2010/wordprocessingGroup" xmlns:wpi="http://schemas.microsoft.com/office/word/2010/wordprocessingInk" xmlns:wne="http://schemas.microsoft.com/office/word/2006/wordml" xmlns:wps="http://schemas.microsoft.com/office/word/2010/wordprocessingShape" mc:Ignorable="w14 w15 w16se w16cid w16 w16cex wp14">
+<w:footnotes xmlns:wpc="http://schemas.microsoft.com/office/word/2010/wordprocessingCanvas" xmlns:cx="http://schemas.microsoft.com/office/drawing/2014/chartex" xmlns:cx1="http://schemas.microsoft.com/office/drawing/2015/9/8/chartex" xmlns:cx2="http://schemas.microsoft.com/office/drawing/2015/10/21/chartex" xmlns:cx3="http://schemas.microsoft.com/office/drawing/2016/5/9/chartex" xmlns:cx4="http://schemas.microsoft.com/office/drawing/2016/5/10/chartex" xmlns:cx5="http://schemas.microsoft.com/office/drawing/2016/5/11/chartex" xmlns:cx6="http://schemas.microsoft.com/office/drawing/2016/5/12/chartex" xmlns:cx7="http://schemas.microsoft.com/office/drawing/2016/5/13/chartex" xmlns:cx8="http://schemas.microsoft.com/office/drawing/2016/5/14/chartex" xmlns:mc="http://schemas.openxmlformats.org/markup-compatibility/2006" xmlns:aink="http://schemas.microsoft.com/office/drawing/2016/ink" xmlns:am3d="http://schemas.microsoft.com/office/drawing/2017/model3d" xmlns:o="urn:schemas-microsoft-com:office:office" xmlns:oel="http://schemas.microsoft.com/office/2019/extlst" xmlns:r="http://schemas.openxmlformats.org/officeDocument/2006/relationships" xmlns:m="http://schemas.openxmlformats.org/officeDocument/2006/math" xmlns:v="urn:schemas-microsoft-com:vml" xmlns:wp14="http://schemas.microsoft.com/office/word/2010/wordprocessingDrawing" xmlns:wp="http://schemas.openxmlformats.org/drawingml/2006/wordprocessingDrawing" xmlns:w10="urn:schemas-microsoft-com:office:word" xmlns:w="http://schemas.openxmlformats.org/wordprocessingml/2006/main" xmlns:w14="http://schemas.microsoft.com/office/word/2010/wordml" xmlns:w15="http://schemas.microsoft.com/office/word/2012/wordml" xmlns:w16cex="http://schemas.microsoft.com/office/word/2018/wordml/cex" xmlns:w16cid="http://schemas.microsoft.com/office/word/2016/wordml/cid" xmlns:w16="http://schemas.microsoft.com/office/word/2018/wordml" xmlns:w16du="http://schemas.microsoft.com/office/word/2023/wordml/word16du" xmlns:w16sdtdh="http://schemas.microsoft.com/office/word/2020/wordml/sdtdatahash" xmlns:w16sdtfl="http://schemas.microsoft.com/office/word/2024/wordml/sdtformatlock" xmlns:w16se="http://schemas.microsoft.com/office/word/2015/wordml/symex" xmlns:wpg="http://schemas.microsoft.com/office/word/2010/wordprocessingGroup" xmlns:wpi="http://schemas.microsoft.com/office/word/2010/wordprocessingInk" xmlns:wne="http://schemas.microsoft.com/office/word/2006/wordml" xmlns:wps="http://schemas.microsoft.com/office/word/2010/wordprocessingShape" mc:Ignorable="w14 w15 w16se w16cid w16 w16cex w16sdtdh w16sdtfl w16du wp14">
   <w:footnote w:type="separator" w:id="-1">
     <w:p>
       <w:r>
@@ -18582,7 +17930,7 @@
 </file>
 
 <file path=word/numbering.xml><?xml version="1.0" encoding="utf-8"?>
-<w:numbering xmlns:wpc="http://schemas.microsoft.com/office/word/2010/wordprocessingCanvas" xmlns:cx="http://schemas.microsoft.com/office/drawing/2014/chartex" xmlns:cx1="http://schemas.microsoft.com/office/drawing/2015/9/8/chartex" xmlns:cx2="http://schemas.microsoft.com/office/drawing/2015/10/21/chartex" xmlns:cx3="http://schemas.microsoft.com/office/drawing/2016/5/9/chartex" xmlns:cx4="http://schemas.microsoft.com/office/drawing/2016/5/10/chartex" xmlns:cx5="http://schemas.microsoft.com/office/drawing/2016/5/11/chartex" xmlns:cx6="http://schemas.microsoft.com/office/drawing/2016/5/12/chartex" xmlns:cx7="http://schemas.microsoft.com/office/drawing/2016/5/13/chartex" xmlns:cx8="http://schemas.microsoft.com/office/drawing/2016/5/14/chartex" xmlns:mc="http://schemas.openxmlformats.org/markup-compatibility/2006" xmlns:aink="http://schemas.microsoft.com/office/drawing/2016/ink" xmlns:am3d="http://schemas.microsoft.com/office/drawing/2017/model3d" xmlns:o="urn:schemas-microsoft-com:office:office" xmlns:r="http://schemas.openxmlformats.org/officeDocument/2006/relationships" xmlns:m="http://schemas.openxmlformats.org/officeDocument/2006/math" xmlns:v="urn:schemas-microsoft-com:vml" xmlns:wp14="http://schemas.microsoft.com/office/word/2010/wordprocessingDrawing" xmlns:wp="http://schemas.openxmlformats.org/drawingml/2006/wordprocessingDrawing" xmlns:w10="urn:schemas-microsoft-com:office:word" xmlns:w="http://schemas.openxmlformats.org/wordprocessingml/2006/main" xmlns:w14="http://schemas.microsoft.com/office/word/2010/wordml" xmlns:w15="http://schemas.microsoft.com/office/word/2012/wordml" xmlns:w16cex="http://schemas.microsoft.com/office/word/2018/wordml/cex" xmlns:w16cid="http://schemas.microsoft.com/office/word/2016/wordml/cid" xmlns:w16="http://schemas.microsoft.com/office/word/2018/wordml" xmlns:w16se="http://schemas.microsoft.com/office/word/2015/wordml/symex" xmlns:wpg="http://schemas.microsoft.com/office/word/2010/wordprocessingGroup" xmlns:wpi="http://schemas.microsoft.com/office/word/2010/wordprocessingInk" xmlns:wne="http://schemas.microsoft.com/office/word/2006/wordml" xmlns:wps="http://schemas.microsoft.com/office/word/2010/wordprocessingShape" mc:Ignorable="w14 w15 w16se w16cid w16 w16cex wp14">
+<w:numbering xmlns:wpc="http://schemas.microsoft.com/office/word/2010/wordprocessingCanvas" xmlns:cx="http://schemas.microsoft.com/office/drawing/2014/chartex" xmlns:cx1="http://schemas.microsoft.com/office/drawing/2015/9/8/chartex" xmlns:cx2="http://schemas.microsoft.com/office/drawing/2015/10/21/chartex" xmlns:cx3="http://schemas.microsoft.com/office/drawing/2016/5/9/chartex" xmlns:cx4="http://schemas.microsoft.com/office/drawing/2016/5/10/chartex" xmlns:cx5="http://schemas.microsoft.com/office/drawing/2016/5/11/chartex" xmlns:cx6="http://schemas.microsoft.com/office/drawing/2016/5/12/chartex" xmlns:cx7="http://schemas.microsoft.com/office/drawing/2016/5/13/chartex" xmlns:cx8="http://schemas.microsoft.com/office/drawing/2016/5/14/chartex" xmlns:mc="http://schemas.openxmlformats.org/markup-compatibility/2006" xmlns:aink="http://schemas.microsoft.com/office/drawing/2016/ink" xmlns:am3d="http://schemas.microsoft.com/office/drawing/2017/model3d" xmlns:o="urn:schemas-microsoft-com:office:office" xmlns:oel="http://schemas.microsoft.com/office/2019/extlst" xmlns:r="http://schemas.openxmlformats.org/officeDocument/2006/relationships" xmlns:m="http://schemas.openxmlformats.org/officeDocument/2006/math" xmlns:v="urn:schemas-microsoft-com:vml" xmlns:wp14="http://schemas.microsoft.com/office/word/2010/wordprocessingDrawing" xmlns:wp="http://schemas.openxmlformats.org/drawingml/2006/wordprocessingDrawing" xmlns:w10="urn:schemas-microsoft-com:office:word" xmlns:w="http://schemas.openxmlformats.org/wordprocessingml/2006/main" xmlns:w14="http://schemas.microsoft.com/office/word/2010/wordml" xmlns:w15="http://schemas.microsoft.com/office/word/2012/wordml" xmlns:w16cex="http://schemas.microsoft.com/office/word/2018/wordml/cex" xmlns:w16cid="http://schemas.microsoft.com/office/word/2016/wordml/cid" xmlns:w16="http://schemas.microsoft.com/office/word/2018/wordml" xmlns:w16du="http://schemas.microsoft.com/office/word/2023/wordml/word16du" xmlns:w16sdtdh="http://schemas.microsoft.com/office/word/2020/wordml/sdtdatahash" xmlns:w16sdtfl="http://schemas.microsoft.com/office/word/2024/wordml/sdtformatlock" xmlns:w16se="http://schemas.microsoft.com/office/word/2015/wordml/symex" xmlns:wpg="http://schemas.microsoft.com/office/word/2010/wordprocessingGroup" xmlns:wpi="http://schemas.microsoft.com/office/word/2010/wordprocessingInk" xmlns:wne="http://schemas.microsoft.com/office/word/2006/wordml" xmlns:wps="http://schemas.microsoft.com/office/word/2010/wordprocessingShape" mc:Ignorable="w14 w15 w16se w16cid w16 w16cex w16sdtdh w16sdtfl w16du wp14">
   <w:abstractNum w:abstractNumId="0" w15:restartNumberingAfterBreak="0">
     <w:nsid w:val="01B652EF"/>
     <w:multiLevelType w:val="hybridMultilevel"/>
@@ -22191,91 +21539,91 @@
       </w:rPr>
     </w:lvl>
   </w:abstractNum>
-  <w:num w:numId="1">
+  <w:num w:numId="1" w16cid:durableId="1832215080">
     <w:abstractNumId w:val="16"/>
   </w:num>
-  <w:num w:numId="2">
+  <w:num w:numId="2" w16cid:durableId="1513448514">
     <w:abstractNumId w:val="20"/>
   </w:num>
-  <w:num w:numId="3">
+  <w:num w:numId="3" w16cid:durableId="1583680023">
     <w:abstractNumId w:val="18"/>
   </w:num>
-  <w:num w:numId="4">
+  <w:num w:numId="4" w16cid:durableId="264388460">
     <w:abstractNumId w:val="19"/>
   </w:num>
-  <w:num w:numId="5">
+  <w:num w:numId="5" w16cid:durableId="1690833951">
     <w:abstractNumId w:val="25"/>
   </w:num>
-  <w:num w:numId="6">
+  <w:num w:numId="6" w16cid:durableId="602686906">
     <w:abstractNumId w:val="3"/>
   </w:num>
-  <w:num w:numId="7">
+  <w:num w:numId="7" w16cid:durableId="1758095268">
     <w:abstractNumId w:val="27"/>
   </w:num>
-  <w:num w:numId="8">
+  <w:num w:numId="8" w16cid:durableId="820272329">
     <w:abstractNumId w:val="7"/>
   </w:num>
-  <w:num w:numId="9">
+  <w:num w:numId="9" w16cid:durableId="1219393748">
     <w:abstractNumId w:val="0"/>
   </w:num>
-  <w:num w:numId="10">
+  <w:num w:numId="10" w16cid:durableId="395512382">
     <w:abstractNumId w:val="11"/>
   </w:num>
-  <w:num w:numId="11">
+  <w:num w:numId="11" w16cid:durableId="1626497912">
     <w:abstractNumId w:val="5"/>
   </w:num>
-  <w:num w:numId="12">
+  <w:num w:numId="12" w16cid:durableId="972052682">
     <w:abstractNumId w:val="21"/>
   </w:num>
-  <w:num w:numId="13">
+  <w:num w:numId="13" w16cid:durableId="1332097370">
     <w:abstractNumId w:val="6"/>
   </w:num>
-  <w:num w:numId="14">
+  <w:num w:numId="14" w16cid:durableId="1158307128">
     <w:abstractNumId w:val="23"/>
   </w:num>
-  <w:num w:numId="15">
+  <w:num w:numId="15" w16cid:durableId="375357237">
     <w:abstractNumId w:val="14"/>
   </w:num>
-  <w:num w:numId="16">
+  <w:num w:numId="16" w16cid:durableId="441997099">
     <w:abstractNumId w:val="15"/>
   </w:num>
-  <w:num w:numId="17">
+  <w:num w:numId="17" w16cid:durableId="1618951292">
     <w:abstractNumId w:val="1"/>
   </w:num>
-  <w:num w:numId="18">
+  <w:num w:numId="18" w16cid:durableId="790437586">
     <w:abstractNumId w:val="9"/>
   </w:num>
-  <w:num w:numId="19">
+  <w:num w:numId="19" w16cid:durableId="489711694">
     <w:abstractNumId w:val="4"/>
   </w:num>
-  <w:num w:numId="20">
+  <w:num w:numId="20" w16cid:durableId="652954209">
     <w:abstractNumId w:val="2"/>
   </w:num>
-  <w:num w:numId="21">
+  <w:num w:numId="21" w16cid:durableId="2096660239">
     <w:abstractNumId w:val="26"/>
   </w:num>
-  <w:num w:numId="22">
+  <w:num w:numId="22" w16cid:durableId="1024593296">
     <w:abstractNumId w:val="13"/>
   </w:num>
-  <w:num w:numId="23">
+  <w:num w:numId="23" w16cid:durableId="1329598086">
     <w:abstractNumId w:val="12"/>
   </w:num>
-  <w:num w:numId="24">
+  <w:num w:numId="24" w16cid:durableId="319315497">
     <w:abstractNumId w:val="10"/>
   </w:num>
-  <w:num w:numId="25">
+  <w:num w:numId="25" w16cid:durableId="418983702">
     <w:abstractNumId w:val="28"/>
   </w:num>
-  <w:num w:numId="26">
+  <w:num w:numId="26" w16cid:durableId="832843234">
     <w:abstractNumId w:val="22"/>
   </w:num>
-  <w:num w:numId="27">
+  <w:num w:numId="27" w16cid:durableId="389961434">
     <w:abstractNumId w:val="17"/>
   </w:num>
-  <w:num w:numId="28">
+  <w:num w:numId="28" w16cid:durableId="2101482918">
     <w:abstractNumId w:val="8"/>
   </w:num>
-  <w:num w:numId="29">
+  <w:num w:numId="29" w16cid:durableId="717050763">
     <w:abstractNumId w:val="24"/>
   </w:num>
   <w:numIdMacAtCleanup w:val="29"/>
@@ -22283,7 +21631,7 @@
 </file>
 
 <file path=word/styles.xml><?xml version="1.0" encoding="utf-8"?>
-<w:styles xmlns:mc="http://schemas.openxmlformats.org/markup-compatibility/2006" xmlns:r="http://schemas.openxmlformats.org/officeDocument/2006/relationships" xmlns:w="http://schemas.openxmlformats.org/wordprocessingml/2006/main" xmlns:w14="http://schemas.microsoft.com/office/word/2010/wordml" xmlns:w15="http://schemas.microsoft.com/office/word/2012/wordml" xmlns:w16cex="http://schemas.microsoft.com/office/word/2018/wordml/cex" xmlns:w16cid="http://schemas.microsoft.com/office/word/2016/wordml/cid" xmlns:w16="http://schemas.microsoft.com/office/word/2018/wordml" xmlns:w16se="http://schemas.microsoft.com/office/word/2015/wordml/symex" mc:Ignorable="w14 w15 w16se w16cid w16 w16cex">
+<w:styles xmlns:mc="http://schemas.openxmlformats.org/markup-compatibility/2006" xmlns:r="http://schemas.openxmlformats.org/officeDocument/2006/relationships" xmlns:w="http://schemas.openxmlformats.org/wordprocessingml/2006/main" xmlns:w14="http://schemas.microsoft.com/office/word/2010/wordml" xmlns:w15="http://schemas.microsoft.com/office/word/2012/wordml" xmlns:w16cex="http://schemas.microsoft.com/office/word/2018/wordml/cex" xmlns:w16cid="http://schemas.microsoft.com/office/word/2016/wordml/cid" xmlns:w16="http://schemas.microsoft.com/office/word/2018/wordml" xmlns:w16du="http://schemas.microsoft.com/office/word/2023/wordml/word16du" xmlns:w16sdtdh="http://schemas.microsoft.com/office/word/2020/wordml/sdtdatahash" xmlns:w16sdtfl="http://schemas.microsoft.com/office/word/2024/wordml/sdtformatlock" xmlns:w16se="http://schemas.microsoft.com/office/word/2015/wordml/symex" mc:Ignorable="w14 w15 w16se w16cid w16 w16cex w16sdtdh w16sdtfl w16du">
   <w:docDefaults>
     <w:rPrDefault>
       <w:rPr>
